--- a/Mock_Python_Assignment/edyoda_projects.docx
+++ b/Mock_Python_Assignment/edyoda_projects.docx
@@ -14,7 +14,1980 @@
           <w:sz w:val="28"/>
           <w:lang w:val="en-IN"/>
         </w:rPr>
-        <w:t>I have done lot of projects in Edyoda. I have worked on movie ticket replica, edyoda replica, Bank transcation management minor project, Basic operation for book application and food delivery project. I have learnt so many things while doing projects with edyoda. I have enhanced my coding skills in a very well manner.</w:t>
+        <w:t xml:space="preserve">I have done lot of projects in </w:t>
+      </w:r>
+      <w:proofErr w:type="spellStart"/>
+      <w:r>
+        <w:rPr>
+          <w:sz w:val="28"/>
+          <w:lang w:val="en-IN"/>
+        </w:rPr>
+        <w:t>Edyoda</w:t>
+      </w:r>
+      <w:proofErr w:type="spellEnd"/>
+      <w:r>
+        <w:rPr>
+          <w:sz w:val="28"/>
+          <w:lang w:val="en-IN"/>
+        </w:rPr>
+        <w:t xml:space="preserve">. I have worked on movie ticket replica, </w:t>
+      </w:r>
+      <w:proofErr w:type="spellStart"/>
+      <w:r>
+        <w:rPr>
+          <w:sz w:val="28"/>
+          <w:lang w:val="en-IN"/>
+        </w:rPr>
+        <w:t>edyoda</w:t>
+      </w:r>
+      <w:proofErr w:type="spellEnd"/>
+      <w:r>
+        <w:rPr>
+          <w:sz w:val="28"/>
+          <w:lang w:val="en-IN"/>
+        </w:rPr>
+        <w:t xml:space="preserve"> replica, Bank </w:t>
+      </w:r>
+      <w:proofErr w:type="spellStart"/>
+      <w:r>
+        <w:rPr>
+          <w:sz w:val="28"/>
+          <w:lang w:val="en-IN"/>
+        </w:rPr>
+        <w:t>transcation</w:t>
+      </w:r>
+      <w:proofErr w:type="spellEnd"/>
+      <w:r>
+        <w:rPr>
+          <w:sz w:val="28"/>
+          <w:lang w:val="en-IN"/>
+        </w:rPr>
+        <w:t xml:space="preserve"> management minor project, Basic operation for book application and food delivery project. I have learnt so many things while doing projects with </w:t>
+      </w:r>
+      <w:proofErr w:type="spellStart"/>
+      <w:r>
+        <w:rPr>
+          <w:sz w:val="28"/>
+          <w:lang w:val="en-IN"/>
+        </w:rPr>
+        <w:t>edyoda</w:t>
+      </w:r>
+      <w:proofErr w:type="spellEnd"/>
+      <w:r>
+        <w:rPr>
+          <w:sz w:val="28"/>
+          <w:lang w:val="en-IN"/>
+        </w:rPr>
+        <w:t>. I have enhanced my coding skills in a very well manner.</w:t>
+      </w:r>
+    </w:p>
+    <w:p>
+      <w:pPr>
+        <w:rPr>
+          <w:sz w:val="28"/>
+          <w:lang w:val="en-IN"/>
+        </w:rPr>
+      </w:pPr>
+      <w:r>
+        <w:rPr>
+          <w:sz w:val="28"/>
+          <w:lang w:val="en-IN"/>
+        </w:rPr>
+        <w:t xml:space="preserve">I have done a food </w:t>
+      </w:r>
+      <w:proofErr w:type="gramStart"/>
+      <w:r>
+        <w:rPr>
+          <w:sz w:val="28"/>
+          <w:lang w:val="en-IN"/>
+        </w:rPr>
+        <w:t>ordering  app</w:t>
+      </w:r>
+      <w:proofErr w:type="gramEnd"/>
+      <w:r>
+        <w:rPr>
+          <w:sz w:val="28"/>
+          <w:lang w:val="en-IN"/>
+        </w:rPr>
+        <w:t xml:space="preserve"> for a restaurant in which </w:t>
+      </w:r>
+      <w:proofErr w:type="spellStart"/>
+      <w:r>
+        <w:rPr>
+          <w:sz w:val="28"/>
+          <w:lang w:val="en-IN"/>
+        </w:rPr>
+        <w:t>i</w:t>
+      </w:r>
+      <w:proofErr w:type="spellEnd"/>
+      <w:r>
+        <w:rPr>
+          <w:sz w:val="28"/>
+          <w:lang w:val="en-IN"/>
+        </w:rPr>
+        <w:t xml:space="preserve"> have created the module for users and admin. There are different functionalities provided to the normal and admin. Admin can add, edit, delete and view the items from the app.</w:t>
+      </w:r>
+    </w:p>
+    <w:p>
+      <w:pPr>
+        <w:rPr>
+          <w:b/>
+          <w:sz w:val="28"/>
+          <w:u w:val="single"/>
+          <w:lang w:val="en-IN"/>
+        </w:rPr>
+      </w:pPr>
+      <w:r>
+        <w:rPr>
+          <w:b/>
+          <w:sz w:val="28"/>
+          <w:u w:val="single"/>
+          <w:lang w:val="en-IN"/>
+        </w:rPr>
+        <w:t>These are the following functionalities of Admin:</w:t>
+      </w:r>
+    </w:p>
+    <w:p>
+      <w:pPr>
+        <w:tabs>
+          <w:tab w:val="left" w:pos="916"/>
+          <w:tab w:val="left" w:pos="1832"/>
+          <w:tab w:val="left" w:pos="2748"/>
+          <w:tab w:val="left" w:pos="3664"/>
+          <w:tab w:val="left" w:pos="4580"/>
+          <w:tab w:val="left" w:pos="5496"/>
+          <w:tab w:val="left" w:pos="6412"/>
+          <w:tab w:val="left" w:pos="7328"/>
+          <w:tab w:val="left" w:pos="8244"/>
+          <w:tab w:val="left" w:pos="9160"/>
+          <w:tab w:val="left" w:pos="10076"/>
+          <w:tab w:val="left" w:pos="10992"/>
+          <w:tab w:val="left" w:pos="11908"/>
+          <w:tab w:val="left" w:pos="12824"/>
+          <w:tab w:val="left" w:pos="13740"/>
+          <w:tab w:val="left" w:pos="14656"/>
+        </w:tabs>
+        <w:spacing w:after="0" w:line="240" w:lineRule="auto"/>
+        <w:rPr>
+          <w:rFonts w:ascii="Consolas" w:eastAsia="Times New Roman" w:hAnsi="Consolas" w:cs="Courier New"/>
+          <w:color w:val="24292F"/>
+          <w:sz w:val="24"/>
+        </w:rPr>
+      </w:pPr>
+      <w:proofErr w:type="gramStart"/>
+      <w:r>
+        <w:rPr>
+          <w:rFonts w:ascii="Consolas" w:eastAsia="Times New Roman" w:hAnsi="Consolas" w:cs="Consolas"/>
+          <w:color w:val="24292F"/>
+          <w:sz w:val="24"/>
+        </w:rPr>
+        <w:t>👉</w:t>
+      </w:r>
+      <w:r>
+        <w:rPr>
+          <w:rFonts w:ascii="Consolas" w:eastAsia="Times New Roman" w:hAnsi="Consolas" w:cs="Courier New"/>
+          <w:color w:val="24292F"/>
+          <w:sz w:val="24"/>
+        </w:rPr>
+        <w:t xml:space="preserve"> 1.</w:t>
+      </w:r>
+      <w:proofErr w:type="gramEnd"/>
+      <w:r>
+        <w:rPr>
+          <w:rFonts w:ascii="Consolas" w:eastAsia="Times New Roman" w:hAnsi="Consolas" w:cs="Courier New"/>
+          <w:color w:val="24292F"/>
+          <w:sz w:val="24"/>
+        </w:rPr>
+        <w:t xml:space="preserve"> Add new food items. Food Item will have the following details:</w:t>
+      </w:r>
+    </w:p>
+    <w:p>
+      <w:pPr>
+        <w:tabs>
+          <w:tab w:val="left" w:pos="916"/>
+          <w:tab w:val="left" w:pos="1832"/>
+          <w:tab w:val="left" w:pos="2748"/>
+          <w:tab w:val="left" w:pos="3664"/>
+          <w:tab w:val="left" w:pos="4580"/>
+          <w:tab w:val="left" w:pos="5496"/>
+          <w:tab w:val="left" w:pos="6412"/>
+          <w:tab w:val="left" w:pos="7328"/>
+          <w:tab w:val="left" w:pos="8244"/>
+          <w:tab w:val="left" w:pos="9160"/>
+          <w:tab w:val="left" w:pos="10076"/>
+          <w:tab w:val="left" w:pos="10992"/>
+          <w:tab w:val="left" w:pos="11908"/>
+          <w:tab w:val="left" w:pos="12824"/>
+          <w:tab w:val="left" w:pos="13740"/>
+          <w:tab w:val="left" w:pos="14656"/>
+        </w:tabs>
+        <w:spacing w:after="0" w:line="240" w:lineRule="auto"/>
+        <w:rPr>
+          <w:rFonts w:ascii="Consolas" w:eastAsia="Times New Roman" w:hAnsi="Consolas" w:cs="Courier New"/>
+          <w:color w:val="24292F"/>
+          <w:sz w:val="24"/>
+        </w:rPr>
+      </w:pPr>
+      <w:r>
+        <w:rPr>
+          <w:rFonts w:ascii="Consolas" w:eastAsia="Times New Roman" w:hAnsi="Consolas" w:cs="Courier New"/>
+          <w:color w:val="24292F"/>
+          <w:sz w:val="24"/>
+        </w:rPr>
+        <w:t xml:space="preserve">        </w:t>
+      </w:r>
+      <w:r>
+        <w:rPr>
+          <w:rFonts w:ascii="Consolas" w:eastAsia="Times New Roman" w:hAnsi="Consolas" w:cs="Consolas"/>
+          <w:color w:val="24292F"/>
+          <w:sz w:val="24"/>
+        </w:rPr>
+        <w:t>🔴</w:t>
+      </w:r>
+      <w:r>
+        <w:rPr>
+          <w:rFonts w:ascii="Consolas" w:eastAsia="Times New Roman" w:hAnsi="Consolas" w:cs="Courier New"/>
+          <w:color w:val="24292F"/>
+          <w:sz w:val="24"/>
+        </w:rPr>
+        <w:t xml:space="preserve"> </w:t>
+      </w:r>
+      <w:proofErr w:type="spellStart"/>
+      <w:r>
+        <w:rPr>
+          <w:rFonts w:ascii="Consolas" w:eastAsia="Times New Roman" w:hAnsi="Consolas" w:cs="Courier New"/>
+          <w:color w:val="24292F"/>
+          <w:sz w:val="24"/>
+        </w:rPr>
+        <w:t>FoodID</w:t>
+      </w:r>
+      <w:proofErr w:type="spellEnd"/>
+      <w:r>
+        <w:rPr>
+          <w:rFonts w:ascii="Consolas" w:eastAsia="Times New Roman" w:hAnsi="Consolas" w:cs="Courier New"/>
+          <w:color w:val="24292F"/>
+          <w:sz w:val="24"/>
+        </w:rPr>
+        <w:t xml:space="preserve"> //It should be generated automatically by the application.</w:t>
+      </w:r>
+    </w:p>
+    <w:p>
+      <w:pPr>
+        <w:tabs>
+          <w:tab w:val="left" w:pos="916"/>
+          <w:tab w:val="left" w:pos="1832"/>
+          <w:tab w:val="left" w:pos="2748"/>
+          <w:tab w:val="left" w:pos="3664"/>
+          <w:tab w:val="left" w:pos="4580"/>
+          <w:tab w:val="left" w:pos="5496"/>
+          <w:tab w:val="left" w:pos="6412"/>
+          <w:tab w:val="left" w:pos="7328"/>
+          <w:tab w:val="left" w:pos="8244"/>
+          <w:tab w:val="left" w:pos="9160"/>
+          <w:tab w:val="left" w:pos="10076"/>
+          <w:tab w:val="left" w:pos="10992"/>
+          <w:tab w:val="left" w:pos="11908"/>
+          <w:tab w:val="left" w:pos="12824"/>
+          <w:tab w:val="left" w:pos="13740"/>
+          <w:tab w:val="left" w:pos="14656"/>
+        </w:tabs>
+        <w:spacing w:after="0" w:line="240" w:lineRule="auto"/>
+        <w:rPr>
+          <w:rFonts w:ascii="Consolas" w:eastAsia="Times New Roman" w:hAnsi="Consolas" w:cs="Courier New"/>
+          <w:color w:val="24292F"/>
+          <w:sz w:val="24"/>
+        </w:rPr>
+      </w:pPr>
+      <w:r>
+        <w:rPr>
+          <w:rFonts w:ascii="Consolas" w:eastAsia="Times New Roman" w:hAnsi="Consolas" w:cs="Courier New"/>
+          <w:color w:val="24292F"/>
+          <w:sz w:val="24"/>
+        </w:rPr>
+        <w:t xml:space="preserve">        </w:t>
+      </w:r>
+      <w:r>
+        <w:rPr>
+          <w:rFonts w:ascii="Consolas" w:eastAsia="Times New Roman" w:hAnsi="Consolas" w:cs="Consolas"/>
+          <w:color w:val="24292F"/>
+          <w:sz w:val="24"/>
+        </w:rPr>
+        <w:t>🔴</w:t>
+      </w:r>
+      <w:r>
+        <w:rPr>
+          <w:rFonts w:ascii="Consolas" w:eastAsia="Times New Roman" w:hAnsi="Consolas" w:cs="Courier New"/>
+          <w:color w:val="24292F"/>
+          <w:sz w:val="24"/>
+        </w:rPr>
+        <w:t xml:space="preserve"> Name</w:t>
+      </w:r>
+    </w:p>
+    <w:p>
+      <w:pPr>
+        <w:tabs>
+          <w:tab w:val="left" w:pos="916"/>
+          <w:tab w:val="left" w:pos="1832"/>
+          <w:tab w:val="left" w:pos="2748"/>
+          <w:tab w:val="left" w:pos="3664"/>
+          <w:tab w:val="left" w:pos="4580"/>
+          <w:tab w:val="left" w:pos="5496"/>
+          <w:tab w:val="left" w:pos="6412"/>
+          <w:tab w:val="left" w:pos="7328"/>
+          <w:tab w:val="left" w:pos="8244"/>
+          <w:tab w:val="left" w:pos="9160"/>
+          <w:tab w:val="left" w:pos="10076"/>
+          <w:tab w:val="left" w:pos="10992"/>
+          <w:tab w:val="left" w:pos="11908"/>
+          <w:tab w:val="left" w:pos="12824"/>
+          <w:tab w:val="left" w:pos="13740"/>
+          <w:tab w:val="left" w:pos="14656"/>
+        </w:tabs>
+        <w:spacing w:after="0" w:line="240" w:lineRule="auto"/>
+        <w:rPr>
+          <w:rFonts w:ascii="Consolas" w:eastAsia="Times New Roman" w:hAnsi="Consolas" w:cs="Courier New"/>
+          <w:color w:val="24292F"/>
+          <w:sz w:val="24"/>
+        </w:rPr>
+      </w:pPr>
+      <w:r>
+        <w:rPr>
+          <w:rFonts w:ascii="Consolas" w:eastAsia="Times New Roman" w:hAnsi="Consolas" w:cs="Courier New"/>
+          <w:color w:val="24292F"/>
+          <w:sz w:val="24"/>
+        </w:rPr>
+        <w:t xml:space="preserve">        </w:t>
+      </w:r>
+      <w:proofErr w:type="gramStart"/>
+      <w:r>
+        <w:rPr>
+          <w:rFonts w:ascii="Consolas" w:eastAsia="Times New Roman" w:hAnsi="Consolas" w:cs="Consolas"/>
+          <w:color w:val="24292F"/>
+          <w:sz w:val="24"/>
+        </w:rPr>
+        <w:t>🔴</w:t>
+      </w:r>
+      <w:r>
+        <w:rPr>
+          <w:rFonts w:ascii="Consolas" w:eastAsia="Times New Roman" w:hAnsi="Consolas" w:cs="Courier New"/>
+          <w:color w:val="24292F"/>
+          <w:sz w:val="24"/>
+        </w:rPr>
+        <w:t xml:space="preserve"> Quantity.</w:t>
+      </w:r>
+      <w:proofErr w:type="gramEnd"/>
+      <w:r>
+        <w:rPr>
+          <w:rFonts w:ascii="Consolas" w:eastAsia="Times New Roman" w:hAnsi="Consolas" w:cs="Courier New"/>
+          <w:color w:val="24292F"/>
+          <w:sz w:val="24"/>
+        </w:rPr>
+        <w:t xml:space="preserve"> For </w:t>
+      </w:r>
+      <w:proofErr w:type="spellStart"/>
+      <w:r>
+        <w:rPr>
+          <w:rFonts w:ascii="Consolas" w:eastAsia="Times New Roman" w:hAnsi="Consolas" w:cs="Courier New"/>
+          <w:color w:val="24292F"/>
+          <w:sz w:val="24"/>
+        </w:rPr>
+        <w:t>eg</w:t>
+      </w:r>
+      <w:proofErr w:type="spellEnd"/>
+      <w:r>
+        <w:rPr>
+          <w:rFonts w:ascii="Consolas" w:eastAsia="Times New Roman" w:hAnsi="Consolas" w:cs="Courier New"/>
+          <w:color w:val="24292F"/>
+          <w:sz w:val="24"/>
+        </w:rPr>
+        <w:t>, 100ml, 250gm, 4pieces etc</w:t>
+      </w:r>
+    </w:p>
+    <w:p>
+      <w:pPr>
+        <w:tabs>
+          <w:tab w:val="left" w:pos="916"/>
+          <w:tab w:val="left" w:pos="1832"/>
+          <w:tab w:val="left" w:pos="2748"/>
+          <w:tab w:val="left" w:pos="3664"/>
+          <w:tab w:val="left" w:pos="4580"/>
+          <w:tab w:val="left" w:pos="5496"/>
+          <w:tab w:val="left" w:pos="6412"/>
+          <w:tab w:val="left" w:pos="7328"/>
+          <w:tab w:val="left" w:pos="8244"/>
+          <w:tab w:val="left" w:pos="9160"/>
+          <w:tab w:val="left" w:pos="10076"/>
+          <w:tab w:val="left" w:pos="10992"/>
+          <w:tab w:val="left" w:pos="11908"/>
+          <w:tab w:val="left" w:pos="12824"/>
+          <w:tab w:val="left" w:pos="13740"/>
+          <w:tab w:val="left" w:pos="14656"/>
+        </w:tabs>
+        <w:spacing w:after="0" w:line="240" w:lineRule="auto"/>
+        <w:rPr>
+          <w:rFonts w:ascii="Consolas" w:eastAsia="Times New Roman" w:hAnsi="Consolas" w:cs="Courier New"/>
+          <w:color w:val="24292F"/>
+          <w:sz w:val="24"/>
+        </w:rPr>
+      </w:pPr>
+      <w:r>
+        <w:rPr>
+          <w:rFonts w:ascii="Consolas" w:eastAsia="Times New Roman" w:hAnsi="Consolas" w:cs="Courier New"/>
+          <w:color w:val="24292F"/>
+          <w:sz w:val="24"/>
+        </w:rPr>
+        <w:t xml:space="preserve">        </w:t>
+      </w:r>
+      <w:r>
+        <w:rPr>
+          <w:rFonts w:ascii="Consolas" w:eastAsia="Times New Roman" w:hAnsi="Consolas" w:cs="Consolas"/>
+          <w:color w:val="24292F"/>
+          <w:sz w:val="24"/>
+        </w:rPr>
+        <w:t>🔴</w:t>
+      </w:r>
+      <w:r>
+        <w:rPr>
+          <w:rFonts w:ascii="Consolas" w:eastAsia="Times New Roman" w:hAnsi="Consolas" w:cs="Courier New"/>
+          <w:color w:val="24292F"/>
+          <w:sz w:val="24"/>
+        </w:rPr>
+        <w:t xml:space="preserve"> Price</w:t>
+      </w:r>
+    </w:p>
+    <w:p>
+      <w:pPr>
+        <w:tabs>
+          <w:tab w:val="left" w:pos="916"/>
+          <w:tab w:val="left" w:pos="1832"/>
+          <w:tab w:val="left" w:pos="2748"/>
+          <w:tab w:val="left" w:pos="3664"/>
+          <w:tab w:val="left" w:pos="4580"/>
+          <w:tab w:val="left" w:pos="5496"/>
+          <w:tab w:val="left" w:pos="6412"/>
+          <w:tab w:val="left" w:pos="7328"/>
+          <w:tab w:val="left" w:pos="8244"/>
+          <w:tab w:val="left" w:pos="9160"/>
+          <w:tab w:val="left" w:pos="10076"/>
+          <w:tab w:val="left" w:pos="10992"/>
+          <w:tab w:val="left" w:pos="11908"/>
+          <w:tab w:val="left" w:pos="12824"/>
+          <w:tab w:val="left" w:pos="13740"/>
+          <w:tab w:val="left" w:pos="14656"/>
+        </w:tabs>
+        <w:spacing w:after="0" w:line="240" w:lineRule="auto"/>
+        <w:rPr>
+          <w:rFonts w:ascii="Consolas" w:eastAsia="Times New Roman" w:hAnsi="Consolas" w:cs="Courier New"/>
+          <w:color w:val="24292F"/>
+          <w:sz w:val="24"/>
+        </w:rPr>
+      </w:pPr>
+      <w:r>
+        <w:rPr>
+          <w:rFonts w:ascii="Consolas" w:eastAsia="Times New Roman" w:hAnsi="Consolas" w:cs="Courier New"/>
+          <w:color w:val="24292F"/>
+          <w:sz w:val="24"/>
+        </w:rPr>
+        <w:t xml:space="preserve">        </w:t>
+      </w:r>
+      <w:r>
+        <w:rPr>
+          <w:rFonts w:ascii="Consolas" w:eastAsia="Times New Roman" w:hAnsi="Consolas" w:cs="Consolas"/>
+          <w:color w:val="24292F"/>
+          <w:sz w:val="24"/>
+        </w:rPr>
+        <w:t>🔴</w:t>
+      </w:r>
+      <w:r>
+        <w:rPr>
+          <w:rFonts w:ascii="Consolas" w:eastAsia="Times New Roman" w:hAnsi="Consolas" w:cs="Courier New"/>
+          <w:color w:val="24292F"/>
+          <w:sz w:val="24"/>
+        </w:rPr>
+        <w:t xml:space="preserve"> Discount</w:t>
+      </w:r>
+    </w:p>
+    <w:p>
+      <w:pPr>
+        <w:tabs>
+          <w:tab w:val="left" w:pos="916"/>
+          <w:tab w:val="left" w:pos="1832"/>
+          <w:tab w:val="left" w:pos="2748"/>
+          <w:tab w:val="left" w:pos="3664"/>
+          <w:tab w:val="left" w:pos="4580"/>
+          <w:tab w:val="left" w:pos="5496"/>
+          <w:tab w:val="left" w:pos="6412"/>
+          <w:tab w:val="left" w:pos="7328"/>
+          <w:tab w:val="left" w:pos="8244"/>
+          <w:tab w:val="left" w:pos="9160"/>
+          <w:tab w:val="left" w:pos="10076"/>
+          <w:tab w:val="left" w:pos="10992"/>
+          <w:tab w:val="left" w:pos="11908"/>
+          <w:tab w:val="left" w:pos="12824"/>
+          <w:tab w:val="left" w:pos="13740"/>
+          <w:tab w:val="left" w:pos="14656"/>
+        </w:tabs>
+        <w:spacing w:after="0" w:line="240" w:lineRule="auto"/>
+        <w:rPr>
+          <w:rFonts w:ascii="Consolas" w:eastAsia="Times New Roman" w:hAnsi="Consolas" w:cs="Courier New"/>
+          <w:color w:val="24292F"/>
+          <w:sz w:val="24"/>
+        </w:rPr>
+      </w:pPr>
+      <w:r>
+        <w:rPr>
+          <w:rFonts w:ascii="Consolas" w:eastAsia="Times New Roman" w:hAnsi="Consolas" w:cs="Courier New"/>
+          <w:color w:val="24292F"/>
+          <w:sz w:val="24"/>
+        </w:rPr>
+        <w:t xml:space="preserve">        </w:t>
+      </w:r>
+      <w:proofErr w:type="gramStart"/>
+      <w:r>
+        <w:rPr>
+          <w:rFonts w:ascii="Consolas" w:eastAsia="Times New Roman" w:hAnsi="Consolas" w:cs="Consolas"/>
+          <w:color w:val="24292F"/>
+          <w:sz w:val="24"/>
+        </w:rPr>
+        <w:t>🔴</w:t>
+      </w:r>
+      <w:r>
+        <w:rPr>
+          <w:rFonts w:ascii="Consolas" w:eastAsia="Times New Roman" w:hAnsi="Consolas" w:cs="Courier New"/>
+          <w:color w:val="24292F"/>
+          <w:sz w:val="24"/>
+        </w:rPr>
+        <w:t xml:space="preserve"> Stock.</w:t>
+      </w:r>
+      <w:proofErr w:type="gramEnd"/>
+      <w:r>
+        <w:rPr>
+          <w:rFonts w:ascii="Consolas" w:eastAsia="Times New Roman" w:hAnsi="Consolas" w:cs="Courier New"/>
+          <w:color w:val="24292F"/>
+          <w:sz w:val="24"/>
+        </w:rPr>
+        <w:t xml:space="preserve"> Amount left in stock in the restaurant.</w:t>
+      </w:r>
+    </w:p>
+    <w:p>
+      <w:pPr>
+        <w:tabs>
+          <w:tab w:val="left" w:pos="916"/>
+          <w:tab w:val="left" w:pos="1832"/>
+          <w:tab w:val="left" w:pos="2748"/>
+          <w:tab w:val="left" w:pos="3664"/>
+          <w:tab w:val="left" w:pos="4580"/>
+          <w:tab w:val="left" w:pos="5496"/>
+          <w:tab w:val="left" w:pos="6412"/>
+          <w:tab w:val="left" w:pos="7328"/>
+          <w:tab w:val="left" w:pos="8244"/>
+          <w:tab w:val="left" w:pos="9160"/>
+          <w:tab w:val="left" w:pos="10076"/>
+          <w:tab w:val="left" w:pos="10992"/>
+          <w:tab w:val="left" w:pos="11908"/>
+          <w:tab w:val="left" w:pos="12824"/>
+          <w:tab w:val="left" w:pos="13740"/>
+          <w:tab w:val="left" w:pos="14656"/>
+        </w:tabs>
+        <w:spacing w:after="0" w:line="240" w:lineRule="auto"/>
+        <w:rPr>
+          <w:rFonts w:ascii="Consolas" w:eastAsia="Times New Roman" w:hAnsi="Consolas" w:cs="Courier New"/>
+          <w:color w:val="24292F"/>
+          <w:sz w:val="24"/>
+        </w:rPr>
+      </w:pPr>
+    </w:p>
+    <w:p>
+      <w:pPr>
+        <w:tabs>
+          <w:tab w:val="left" w:pos="916"/>
+          <w:tab w:val="left" w:pos="1832"/>
+          <w:tab w:val="left" w:pos="2748"/>
+          <w:tab w:val="left" w:pos="3664"/>
+          <w:tab w:val="left" w:pos="4580"/>
+          <w:tab w:val="left" w:pos="5496"/>
+          <w:tab w:val="left" w:pos="6412"/>
+          <w:tab w:val="left" w:pos="7328"/>
+          <w:tab w:val="left" w:pos="8244"/>
+          <w:tab w:val="left" w:pos="9160"/>
+          <w:tab w:val="left" w:pos="10076"/>
+          <w:tab w:val="left" w:pos="10992"/>
+          <w:tab w:val="left" w:pos="11908"/>
+          <w:tab w:val="left" w:pos="12824"/>
+          <w:tab w:val="left" w:pos="13740"/>
+          <w:tab w:val="left" w:pos="14656"/>
+        </w:tabs>
+        <w:spacing w:after="0" w:line="240" w:lineRule="auto"/>
+        <w:rPr>
+          <w:rFonts w:ascii="Consolas" w:eastAsia="Times New Roman" w:hAnsi="Consolas" w:cs="Courier New"/>
+          <w:color w:val="24292F"/>
+          <w:sz w:val="24"/>
+        </w:rPr>
+      </w:pPr>
+      <w:proofErr w:type="gramStart"/>
+      <w:r>
+        <w:rPr>
+          <w:rFonts w:ascii="Consolas" w:eastAsia="Times New Roman" w:hAnsi="Consolas" w:cs="Consolas"/>
+          <w:color w:val="24292F"/>
+          <w:sz w:val="24"/>
+        </w:rPr>
+        <w:t>👉</w:t>
+      </w:r>
+      <w:r>
+        <w:rPr>
+          <w:rFonts w:ascii="Consolas" w:eastAsia="Times New Roman" w:hAnsi="Consolas" w:cs="Courier New"/>
+          <w:color w:val="24292F"/>
+          <w:sz w:val="24"/>
+        </w:rPr>
+        <w:t xml:space="preserve"> 2.</w:t>
+      </w:r>
+      <w:proofErr w:type="gramEnd"/>
+      <w:r>
+        <w:rPr>
+          <w:rFonts w:ascii="Consolas" w:eastAsia="Times New Roman" w:hAnsi="Consolas" w:cs="Courier New"/>
+          <w:color w:val="24292F"/>
+          <w:sz w:val="24"/>
+        </w:rPr>
+        <w:t xml:space="preserve"> Edit food items using </w:t>
+      </w:r>
+      <w:proofErr w:type="spellStart"/>
+      <w:r>
+        <w:rPr>
+          <w:rFonts w:ascii="Consolas" w:eastAsia="Times New Roman" w:hAnsi="Consolas" w:cs="Courier New"/>
+          <w:color w:val="24292F"/>
+          <w:sz w:val="24"/>
+        </w:rPr>
+        <w:t>FoodID</w:t>
+      </w:r>
+      <w:proofErr w:type="spellEnd"/>
+      <w:r>
+        <w:rPr>
+          <w:rFonts w:ascii="Consolas" w:eastAsia="Times New Roman" w:hAnsi="Consolas" w:cs="Courier New"/>
+          <w:color w:val="24292F"/>
+          <w:sz w:val="24"/>
+        </w:rPr>
+        <w:t>.</w:t>
+      </w:r>
+    </w:p>
+    <w:p>
+      <w:pPr>
+        <w:tabs>
+          <w:tab w:val="left" w:pos="916"/>
+          <w:tab w:val="left" w:pos="1832"/>
+          <w:tab w:val="left" w:pos="2748"/>
+          <w:tab w:val="left" w:pos="3664"/>
+          <w:tab w:val="left" w:pos="4580"/>
+          <w:tab w:val="left" w:pos="5496"/>
+          <w:tab w:val="left" w:pos="6412"/>
+          <w:tab w:val="left" w:pos="7328"/>
+          <w:tab w:val="left" w:pos="8244"/>
+          <w:tab w:val="left" w:pos="9160"/>
+          <w:tab w:val="left" w:pos="10076"/>
+          <w:tab w:val="left" w:pos="10992"/>
+          <w:tab w:val="left" w:pos="11908"/>
+          <w:tab w:val="left" w:pos="12824"/>
+          <w:tab w:val="left" w:pos="13740"/>
+          <w:tab w:val="left" w:pos="14656"/>
+        </w:tabs>
+        <w:spacing w:after="0" w:line="240" w:lineRule="auto"/>
+        <w:rPr>
+          <w:rFonts w:ascii="Consolas" w:eastAsia="Times New Roman" w:hAnsi="Consolas" w:cs="Courier New"/>
+          <w:color w:val="24292F"/>
+          <w:sz w:val="24"/>
+        </w:rPr>
+      </w:pPr>
+    </w:p>
+    <w:p>
+      <w:pPr>
+        <w:tabs>
+          <w:tab w:val="left" w:pos="916"/>
+          <w:tab w:val="left" w:pos="1832"/>
+          <w:tab w:val="left" w:pos="2748"/>
+          <w:tab w:val="left" w:pos="3664"/>
+          <w:tab w:val="left" w:pos="4580"/>
+          <w:tab w:val="left" w:pos="5496"/>
+          <w:tab w:val="left" w:pos="6412"/>
+          <w:tab w:val="left" w:pos="7328"/>
+          <w:tab w:val="left" w:pos="8244"/>
+          <w:tab w:val="left" w:pos="9160"/>
+          <w:tab w:val="left" w:pos="10076"/>
+          <w:tab w:val="left" w:pos="10992"/>
+          <w:tab w:val="left" w:pos="11908"/>
+          <w:tab w:val="left" w:pos="12824"/>
+          <w:tab w:val="left" w:pos="13740"/>
+          <w:tab w:val="left" w:pos="14656"/>
+        </w:tabs>
+        <w:spacing w:after="0" w:line="240" w:lineRule="auto"/>
+        <w:rPr>
+          <w:rFonts w:ascii="Consolas" w:eastAsia="Times New Roman" w:hAnsi="Consolas" w:cs="Courier New"/>
+          <w:color w:val="24292F"/>
+          <w:sz w:val="24"/>
+        </w:rPr>
+      </w:pPr>
+      <w:proofErr w:type="gramStart"/>
+      <w:r>
+        <w:rPr>
+          <w:rFonts w:ascii="Consolas" w:eastAsia="Times New Roman" w:hAnsi="Consolas" w:cs="Consolas"/>
+          <w:color w:val="24292F"/>
+          <w:sz w:val="24"/>
+        </w:rPr>
+        <w:t>👉</w:t>
+      </w:r>
+      <w:r>
+        <w:rPr>
+          <w:rFonts w:ascii="Consolas" w:eastAsia="Times New Roman" w:hAnsi="Consolas" w:cs="Courier New"/>
+          <w:color w:val="24292F"/>
+          <w:sz w:val="24"/>
+        </w:rPr>
+        <w:t xml:space="preserve"> 3.</w:t>
+      </w:r>
+      <w:proofErr w:type="gramEnd"/>
+      <w:r>
+        <w:rPr>
+          <w:rFonts w:ascii="Consolas" w:eastAsia="Times New Roman" w:hAnsi="Consolas" w:cs="Courier New"/>
+          <w:color w:val="24292F"/>
+          <w:sz w:val="24"/>
+        </w:rPr>
+        <w:t xml:space="preserve"> View the list of all food items.</w:t>
+      </w:r>
+    </w:p>
+    <w:p>
+      <w:pPr>
+        <w:tabs>
+          <w:tab w:val="left" w:pos="916"/>
+          <w:tab w:val="left" w:pos="1832"/>
+          <w:tab w:val="left" w:pos="2748"/>
+          <w:tab w:val="left" w:pos="3664"/>
+          <w:tab w:val="left" w:pos="4580"/>
+          <w:tab w:val="left" w:pos="5496"/>
+          <w:tab w:val="left" w:pos="6412"/>
+          <w:tab w:val="left" w:pos="7328"/>
+          <w:tab w:val="left" w:pos="8244"/>
+          <w:tab w:val="left" w:pos="9160"/>
+          <w:tab w:val="left" w:pos="10076"/>
+          <w:tab w:val="left" w:pos="10992"/>
+          <w:tab w:val="left" w:pos="11908"/>
+          <w:tab w:val="left" w:pos="12824"/>
+          <w:tab w:val="left" w:pos="13740"/>
+          <w:tab w:val="left" w:pos="14656"/>
+        </w:tabs>
+        <w:spacing w:after="0" w:line="240" w:lineRule="auto"/>
+        <w:rPr>
+          <w:rFonts w:ascii="Consolas" w:eastAsia="Times New Roman" w:hAnsi="Consolas" w:cs="Courier New"/>
+          <w:color w:val="24292F"/>
+          <w:sz w:val="24"/>
+        </w:rPr>
+      </w:pPr>
+    </w:p>
+    <w:p>
+      <w:pPr>
+        <w:tabs>
+          <w:tab w:val="left" w:pos="916"/>
+          <w:tab w:val="left" w:pos="1832"/>
+          <w:tab w:val="left" w:pos="2748"/>
+          <w:tab w:val="left" w:pos="3664"/>
+          <w:tab w:val="left" w:pos="4580"/>
+          <w:tab w:val="left" w:pos="5496"/>
+          <w:tab w:val="left" w:pos="6412"/>
+          <w:tab w:val="left" w:pos="7328"/>
+          <w:tab w:val="left" w:pos="8244"/>
+          <w:tab w:val="left" w:pos="9160"/>
+          <w:tab w:val="left" w:pos="10076"/>
+          <w:tab w:val="left" w:pos="10992"/>
+          <w:tab w:val="left" w:pos="11908"/>
+          <w:tab w:val="left" w:pos="12824"/>
+          <w:tab w:val="left" w:pos="13740"/>
+          <w:tab w:val="left" w:pos="14656"/>
+        </w:tabs>
+        <w:spacing w:after="0" w:line="240" w:lineRule="auto"/>
+        <w:rPr>
+          <w:rFonts w:ascii="Consolas" w:eastAsia="Times New Roman" w:hAnsi="Consolas" w:cs="Courier New"/>
+          <w:color w:val="24292F"/>
+          <w:sz w:val="24"/>
+          <w:szCs w:val="16"/>
+        </w:rPr>
+      </w:pPr>
+      <w:proofErr w:type="gramStart"/>
+      <w:r>
+        <w:rPr>
+          <w:rFonts w:ascii="Consolas" w:eastAsia="Times New Roman" w:hAnsi="Consolas" w:cs="Consolas"/>
+          <w:color w:val="24292F"/>
+          <w:sz w:val="24"/>
+        </w:rPr>
+        <w:t>👉</w:t>
+      </w:r>
+      <w:r>
+        <w:rPr>
+          <w:rFonts w:ascii="Consolas" w:eastAsia="Times New Roman" w:hAnsi="Consolas" w:cs="Courier New"/>
+          <w:color w:val="24292F"/>
+          <w:sz w:val="24"/>
+        </w:rPr>
+        <w:t xml:space="preserve"> 4.</w:t>
+      </w:r>
+      <w:proofErr w:type="gramEnd"/>
+      <w:r>
+        <w:rPr>
+          <w:rFonts w:ascii="Consolas" w:eastAsia="Times New Roman" w:hAnsi="Consolas" w:cs="Courier New"/>
+          <w:color w:val="24292F"/>
+          <w:sz w:val="24"/>
+        </w:rPr>
+        <w:t xml:space="preserve"> Remove a food item from the menu using </w:t>
+      </w:r>
+      <w:proofErr w:type="spellStart"/>
+      <w:r>
+        <w:rPr>
+          <w:rFonts w:ascii="Consolas" w:eastAsia="Times New Roman" w:hAnsi="Consolas" w:cs="Courier New"/>
+          <w:color w:val="24292F"/>
+          <w:sz w:val="24"/>
+        </w:rPr>
+        <w:t>FoodID</w:t>
+      </w:r>
+      <w:proofErr w:type="spellEnd"/>
+      <w:r>
+        <w:rPr>
+          <w:rFonts w:ascii="Consolas" w:eastAsia="Times New Roman" w:hAnsi="Consolas" w:cs="Courier New"/>
+          <w:color w:val="24292F"/>
+          <w:sz w:val="24"/>
+        </w:rPr>
+        <w:t>.</w:t>
+      </w:r>
+    </w:p>
+    <w:p>
+      <w:pPr>
+        <w:rPr>
+          <w:sz w:val="28"/>
+          <w:lang w:val="en-IN"/>
+        </w:rPr>
+      </w:pPr>
+    </w:p>
+    <w:p>
+      <w:pPr>
+        <w:rPr>
+          <w:b/>
+          <w:sz w:val="28"/>
+          <w:u w:val="single"/>
+          <w:lang w:val="en-IN"/>
+        </w:rPr>
+      </w:pPr>
+      <w:r>
+        <w:rPr>
+          <w:b/>
+          <w:sz w:val="28"/>
+          <w:u w:val="single"/>
+          <w:lang w:val="en-IN"/>
+        </w:rPr>
+        <w:t>These are the fo</w:t>
+      </w:r>
+      <w:r>
+        <w:rPr>
+          <w:b/>
+          <w:sz w:val="28"/>
+          <w:u w:val="single"/>
+          <w:lang w:val="en-IN"/>
+        </w:rPr>
+        <w:t>llowing functionalities of Normal User</w:t>
+      </w:r>
+      <w:r>
+        <w:rPr>
+          <w:b/>
+          <w:sz w:val="28"/>
+          <w:u w:val="single"/>
+          <w:lang w:val="en-IN"/>
+        </w:rPr>
+        <w:t>:</w:t>
+      </w:r>
+    </w:p>
+    <w:p>
+      <w:pPr>
+        <w:pStyle w:val="HTMLPreformatted"/>
+        <w:rPr>
+          <w:rStyle w:val="HTMLCode"/>
+          <w:rFonts w:ascii="Consolas" w:hAnsi="Consolas"/>
+          <w:color w:val="24292F"/>
+          <w:sz w:val="24"/>
+          <w:szCs w:val="16"/>
+          <w:bdr w:val="none" w:sz="0" w:space="0" w:color="auto" w:frame="1"/>
+        </w:rPr>
+      </w:pPr>
+      <w:proofErr w:type="gramStart"/>
+      <w:r>
+        <w:rPr>
+          <w:rStyle w:val="HTMLCode"/>
+          <w:rFonts w:ascii="Consolas" w:hAnsi="Consolas" w:cs="Consolas"/>
+          <w:color w:val="24292F"/>
+          <w:sz w:val="24"/>
+          <w:szCs w:val="16"/>
+          <w:bdr w:val="none" w:sz="0" w:space="0" w:color="auto" w:frame="1"/>
+        </w:rPr>
+        <w:t>👉</w:t>
+      </w:r>
+      <w:r>
+        <w:rPr>
+          <w:rStyle w:val="HTMLCode"/>
+          <w:rFonts w:ascii="Consolas" w:hAnsi="Consolas"/>
+          <w:color w:val="24292F"/>
+          <w:sz w:val="24"/>
+          <w:szCs w:val="16"/>
+          <w:bdr w:val="none" w:sz="0" w:space="0" w:color="auto" w:frame="1"/>
+        </w:rPr>
+        <w:t xml:space="preserve"> 1.</w:t>
+      </w:r>
+      <w:proofErr w:type="gramEnd"/>
+      <w:r>
+        <w:rPr>
+          <w:rStyle w:val="HTMLCode"/>
+          <w:rFonts w:ascii="Consolas" w:hAnsi="Consolas"/>
+          <w:color w:val="24292F"/>
+          <w:sz w:val="24"/>
+          <w:szCs w:val="16"/>
+          <w:bdr w:val="none" w:sz="0" w:space="0" w:color="auto" w:frame="1"/>
+        </w:rPr>
+        <w:t xml:space="preserve"> Register on the application. Following to be entered for registration:</w:t>
+      </w:r>
+    </w:p>
+    <w:p>
+      <w:pPr>
+        <w:pStyle w:val="HTMLPreformatted"/>
+        <w:rPr>
+          <w:rStyle w:val="HTMLCode"/>
+          <w:rFonts w:ascii="Consolas" w:hAnsi="Consolas"/>
+          <w:color w:val="24292F"/>
+          <w:sz w:val="24"/>
+          <w:szCs w:val="16"/>
+          <w:bdr w:val="none" w:sz="0" w:space="0" w:color="auto" w:frame="1"/>
+        </w:rPr>
+      </w:pPr>
+      <w:r>
+        <w:rPr>
+          <w:rStyle w:val="HTMLCode"/>
+          <w:rFonts w:ascii="Consolas" w:hAnsi="Consolas"/>
+          <w:color w:val="24292F"/>
+          <w:sz w:val="24"/>
+          <w:szCs w:val="16"/>
+          <w:bdr w:val="none" w:sz="0" w:space="0" w:color="auto" w:frame="1"/>
+        </w:rPr>
+        <w:t xml:space="preserve">        </w:t>
+      </w:r>
+      <w:r>
+        <w:rPr>
+          <w:rStyle w:val="HTMLCode"/>
+          <w:rFonts w:ascii="Consolas" w:hAnsi="Consolas" w:cs="Consolas"/>
+          <w:color w:val="24292F"/>
+          <w:sz w:val="24"/>
+          <w:szCs w:val="16"/>
+          <w:bdr w:val="none" w:sz="0" w:space="0" w:color="auto" w:frame="1"/>
+        </w:rPr>
+        <w:t>🔴</w:t>
+      </w:r>
+      <w:r>
+        <w:rPr>
+          <w:rStyle w:val="HTMLCode"/>
+          <w:rFonts w:ascii="Consolas" w:hAnsi="Consolas"/>
+          <w:color w:val="24292F"/>
+          <w:sz w:val="24"/>
+          <w:szCs w:val="16"/>
+          <w:bdr w:val="none" w:sz="0" w:space="0" w:color="auto" w:frame="1"/>
+        </w:rPr>
+        <w:t xml:space="preserve"> Full Name</w:t>
+      </w:r>
+    </w:p>
+    <w:p>
+      <w:pPr>
+        <w:pStyle w:val="HTMLPreformatted"/>
+        <w:rPr>
+          <w:rStyle w:val="HTMLCode"/>
+          <w:rFonts w:ascii="Consolas" w:hAnsi="Consolas"/>
+          <w:color w:val="24292F"/>
+          <w:sz w:val="24"/>
+          <w:szCs w:val="16"/>
+          <w:bdr w:val="none" w:sz="0" w:space="0" w:color="auto" w:frame="1"/>
+        </w:rPr>
+      </w:pPr>
+      <w:r>
+        <w:rPr>
+          <w:rStyle w:val="HTMLCode"/>
+          <w:rFonts w:ascii="Consolas" w:hAnsi="Consolas"/>
+          <w:color w:val="24292F"/>
+          <w:sz w:val="24"/>
+          <w:szCs w:val="16"/>
+          <w:bdr w:val="none" w:sz="0" w:space="0" w:color="auto" w:frame="1"/>
+        </w:rPr>
+        <w:t xml:space="preserve">        </w:t>
+      </w:r>
+      <w:r>
+        <w:rPr>
+          <w:rStyle w:val="HTMLCode"/>
+          <w:rFonts w:ascii="Consolas" w:hAnsi="Consolas" w:cs="Consolas"/>
+          <w:color w:val="24292F"/>
+          <w:sz w:val="24"/>
+          <w:szCs w:val="16"/>
+          <w:bdr w:val="none" w:sz="0" w:space="0" w:color="auto" w:frame="1"/>
+        </w:rPr>
+        <w:t>🔴</w:t>
+      </w:r>
+      <w:r>
+        <w:rPr>
+          <w:rStyle w:val="HTMLCode"/>
+          <w:rFonts w:ascii="Consolas" w:hAnsi="Consolas"/>
+          <w:color w:val="24292F"/>
+          <w:sz w:val="24"/>
+          <w:szCs w:val="16"/>
+          <w:bdr w:val="none" w:sz="0" w:space="0" w:color="auto" w:frame="1"/>
+        </w:rPr>
+        <w:t xml:space="preserve"> Phone Number</w:t>
+      </w:r>
+    </w:p>
+    <w:p>
+      <w:pPr>
+        <w:pStyle w:val="HTMLPreformatted"/>
+        <w:rPr>
+          <w:rStyle w:val="HTMLCode"/>
+          <w:rFonts w:ascii="Consolas" w:hAnsi="Consolas"/>
+          <w:color w:val="24292F"/>
+          <w:sz w:val="24"/>
+          <w:szCs w:val="16"/>
+          <w:bdr w:val="none" w:sz="0" w:space="0" w:color="auto" w:frame="1"/>
+        </w:rPr>
+      </w:pPr>
+      <w:r>
+        <w:rPr>
+          <w:rStyle w:val="HTMLCode"/>
+          <w:rFonts w:ascii="Consolas" w:hAnsi="Consolas"/>
+          <w:color w:val="24292F"/>
+          <w:sz w:val="24"/>
+          <w:szCs w:val="16"/>
+          <w:bdr w:val="none" w:sz="0" w:space="0" w:color="auto" w:frame="1"/>
+        </w:rPr>
+        <w:t xml:space="preserve">        </w:t>
+      </w:r>
+      <w:r>
+        <w:rPr>
+          <w:rStyle w:val="HTMLCode"/>
+          <w:rFonts w:ascii="Consolas" w:hAnsi="Consolas" w:cs="Consolas"/>
+          <w:color w:val="24292F"/>
+          <w:sz w:val="24"/>
+          <w:szCs w:val="16"/>
+          <w:bdr w:val="none" w:sz="0" w:space="0" w:color="auto" w:frame="1"/>
+        </w:rPr>
+        <w:t>🔴</w:t>
+      </w:r>
+      <w:r>
+        <w:rPr>
+          <w:rStyle w:val="HTMLCode"/>
+          <w:rFonts w:ascii="Consolas" w:hAnsi="Consolas"/>
+          <w:color w:val="24292F"/>
+          <w:sz w:val="24"/>
+          <w:szCs w:val="16"/>
+          <w:bdr w:val="none" w:sz="0" w:space="0" w:color="auto" w:frame="1"/>
+        </w:rPr>
+        <w:t xml:space="preserve"> Email</w:t>
+      </w:r>
+    </w:p>
+    <w:p>
+      <w:pPr>
+        <w:pStyle w:val="HTMLPreformatted"/>
+        <w:rPr>
+          <w:rStyle w:val="HTMLCode"/>
+          <w:rFonts w:ascii="Consolas" w:hAnsi="Consolas"/>
+          <w:color w:val="24292F"/>
+          <w:sz w:val="24"/>
+          <w:szCs w:val="16"/>
+          <w:bdr w:val="none" w:sz="0" w:space="0" w:color="auto" w:frame="1"/>
+        </w:rPr>
+      </w:pPr>
+      <w:r>
+        <w:rPr>
+          <w:rStyle w:val="HTMLCode"/>
+          <w:rFonts w:ascii="Consolas" w:hAnsi="Consolas"/>
+          <w:color w:val="24292F"/>
+          <w:sz w:val="24"/>
+          <w:szCs w:val="16"/>
+          <w:bdr w:val="none" w:sz="0" w:space="0" w:color="auto" w:frame="1"/>
+        </w:rPr>
+        <w:t xml:space="preserve">        </w:t>
+      </w:r>
+      <w:r>
+        <w:rPr>
+          <w:rStyle w:val="HTMLCode"/>
+          <w:rFonts w:ascii="Consolas" w:hAnsi="Consolas" w:cs="Consolas"/>
+          <w:color w:val="24292F"/>
+          <w:sz w:val="24"/>
+          <w:szCs w:val="16"/>
+          <w:bdr w:val="none" w:sz="0" w:space="0" w:color="auto" w:frame="1"/>
+        </w:rPr>
+        <w:t>🔴</w:t>
+      </w:r>
+      <w:r>
+        <w:rPr>
+          <w:rStyle w:val="HTMLCode"/>
+          <w:rFonts w:ascii="Consolas" w:hAnsi="Consolas"/>
+          <w:color w:val="24292F"/>
+          <w:sz w:val="24"/>
+          <w:szCs w:val="16"/>
+          <w:bdr w:val="none" w:sz="0" w:space="0" w:color="auto" w:frame="1"/>
+        </w:rPr>
+        <w:t xml:space="preserve"> Address</w:t>
+      </w:r>
+    </w:p>
+    <w:p>
+      <w:pPr>
+        <w:pStyle w:val="HTMLPreformatted"/>
+        <w:rPr>
+          <w:rStyle w:val="HTMLCode"/>
+          <w:rFonts w:ascii="Consolas" w:hAnsi="Consolas"/>
+          <w:color w:val="24292F"/>
+          <w:sz w:val="24"/>
+          <w:szCs w:val="16"/>
+          <w:bdr w:val="none" w:sz="0" w:space="0" w:color="auto" w:frame="1"/>
+        </w:rPr>
+      </w:pPr>
+      <w:r>
+        <w:rPr>
+          <w:rStyle w:val="HTMLCode"/>
+          <w:rFonts w:ascii="Consolas" w:hAnsi="Consolas"/>
+          <w:color w:val="24292F"/>
+          <w:sz w:val="24"/>
+          <w:szCs w:val="16"/>
+          <w:bdr w:val="none" w:sz="0" w:space="0" w:color="auto" w:frame="1"/>
+        </w:rPr>
+        <w:t xml:space="preserve">        </w:t>
+      </w:r>
+      <w:r>
+        <w:rPr>
+          <w:rStyle w:val="HTMLCode"/>
+          <w:rFonts w:ascii="Consolas" w:hAnsi="Consolas" w:cs="Consolas"/>
+          <w:color w:val="24292F"/>
+          <w:sz w:val="24"/>
+          <w:szCs w:val="16"/>
+          <w:bdr w:val="none" w:sz="0" w:space="0" w:color="auto" w:frame="1"/>
+        </w:rPr>
+        <w:t>🔴</w:t>
+      </w:r>
+      <w:r>
+        <w:rPr>
+          <w:rStyle w:val="HTMLCode"/>
+          <w:rFonts w:ascii="Consolas" w:hAnsi="Consolas"/>
+          <w:color w:val="24292F"/>
+          <w:sz w:val="24"/>
+          <w:szCs w:val="16"/>
+          <w:bdr w:val="none" w:sz="0" w:space="0" w:color="auto" w:frame="1"/>
+        </w:rPr>
+        <w:t xml:space="preserve"> Password</w:t>
+      </w:r>
+    </w:p>
+    <w:p>
+      <w:pPr>
+        <w:pStyle w:val="HTMLPreformatted"/>
+        <w:rPr>
+          <w:rStyle w:val="HTMLCode"/>
+          <w:rFonts w:ascii="Consolas" w:hAnsi="Consolas"/>
+          <w:color w:val="24292F"/>
+          <w:sz w:val="24"/>
+          <w:szCs w:val="16"/>
+          <w:bdr w:val="none" w:sz="0" w:space="0" w:color="auto" w:frame="1"/>
+        </w:rPr>
+      </w:pPr>
+    </w:p>
+    <w:p>
+      <w:pPr>
+        <w:pStyle w:val="HTMLPreformatted"/>
+        <w:rPr>
+          <w:rStyle w:val="HTMLCode"/>
+          <w:rFonts w:ascii="Consolas" w:hAnsi="Consolas"/>
+          <w:color w:val="24292F"/>
+          <w:sz w:val="24"/>
+          <w:szCs w:val="16"/>
+          <w:bdr w:val="none" w:sz="0" w:space="0" w:color="auto" w:frame="1"/>
+        </w:rPr>
+      </w:pPr>
+      <w:proofErr w:type="gramStart"/>
+      <w:r>
+        <w:rPr>
+          <w:rStyle w:val="HTMLCode"/>
+          <w:rFonts w:ascii="Consolas" w:hAnsi="Consolas" w:cs="Consolas"/>
+          <w:color w:val="24292F"/>
+          <w:sz w:val="24"/>
+          <w:szCs w:val="16"/>
+          <w:bdr w:val="none" w:sz="0" w:space="0" w:color="auto" w:frame="1"/>
+        </w:rPr>
+        <w:t>👉</w:t>
+      </w:r>
+      <w:r>
+        <w:rPr>
+          <w:rStyle w:val="HTMLCode"/>
+          <w:rFonts w:ascii="Consolas" w:hAnsi="Consolas"/>
+          <w:color w:val="24292F"/>
+          <w:sz w:val="24"/>
+          <w:szCs w:val="16"/>
+          <w:bdr w:val="none" w:sz="0" w:space="0" w:color="auto" w:frame="1"/>
+        </w:rPr>
+        <w:t xml:space="preserve"> 2.</w:t>
+      </w:r>
+      <w:proofErr w:type="gramEnd"/>
+      <w:r>
+        <w:rPr>
+          <w:rStyle w:val="HTMLCode"/>
+          <w:rFonts w:ascii="Consolas" w:hAnsi="Consolas"/>
+          <w:color w:val="24292F"/>
+          <w:sz w:val="24"/>
+          <w:szCs w:val="16"/>
+          <w:bdr w:val="none" w:sz="0" w:space="0" w:color="auto" w:frame="1"/>
+        </w:rPr>
+        <w:t xml:space="preserve"> Log in to the application</w:t>
+      </w:r>
+    </w:p>
+    <w:p>
+      <w:pPr>
+        <w:pStyle w:val="HTMLPreformatted"/>
+        <w:rPr>
+          <w:rStyle w:val="HTMLCode"/>
+          <w:rFonts w:ascii="Consolas" w:hAnsi="Consolas"/>
+          <w:color w:val="24292F"/>
+          <w:sz w:val="24"/>
+          <w:szCs w:val="16"/>
+          <w:bdr w:val="none" w:sz="0" w:space="0" w:color="auto" w:frame="1"/>
+        </w:rPr>
+      </w:pPr>
+    </w:p>
+    <w:p>
+      <w:pPr>
+        <w:pStyle w:val="HTMLPreformatted"/>
+        <w:rPr>
+          <w:rStyle w:val="HTMLCode"/>
+          <w:rFonts w:ascii="Consolas" w:hAnsi="Consolas"/>
+          <w:color w:val="24292F"/>
+          <w:sz w:val="24"/>
+          <w:szCs w:val="16"/>
+          <w:bdr w:val="none" w:sz="0" w:space="0" w:color="auto" w:frame="1"/>
+        </w:rPr>
+      </w:pPr>
+      <w:proofErr w:type="gramStart"/>
+      <w:r>
+        <w:rPr>
+          <w:rStyle w:val="HTMLCode"/>
+          <w:rFonts w:ascii="Consolas" w:hAnsi="Consolas" w:cs="Consolas"/>
+          <w:color w:val="24292F"/>
+          <w:sz w:val="24"/>
+          <w:szCs w:val="16"/>
+          <w:bdr w:val="none" w:sz="0" w:space="0" w:color="auto" w:frame="1"/>
+        </w:rPr>
+        <w:t>👉</w:t>
+      </w:r>
+      <w:r>
+        <w:rPr>
+          <w:rStyle w:val="HTMLCode"/>
+          <w:rFonts w:ascii="Consolas" w:hAnsi="Consolas"/>
+          <w:color w:val="24292F"/>
+          <w:sz w:val="24"/>
+          <w:szCs w:val="16"/>
+          <w:bdr w:val="none" w:sz="0" w:space="0" w:color="auto" w:frame="1"/>
+        </w:rPr>
+        <w:t xml:space="preserve"> 3.</w:t>
+      </w:r>
+      <w:proofErr w:type="gramEnd"/>
+      <w:r>
+        <w:rPr>
+          <w:rStyle w:val="HTMLCode"/>
+          <w:rFonts w:ascii="Consolas" w:hAnsi="Consolas"/>
+          <w:color w:val="24292F"/>
+          <w:sz w:val="24"/>
+          <w:szCs w:val="16"/>
+          <w:bdr w:val="none" w:sz="0" w:space="0" w:color="auto" w:frame="1"/>
+        </w:rPr>
+        <w:t xml:space="preserve"> The user will see 3 options:</w:t>
+      </w:r>
+    </w:p>
+    <w:p>
+      <w:pPr>
+        <w:pStyle w:val="HTMLPreformatted"/>
+        <w:rPr>
+          <w:rStyle w:val="HTMLCode"/>
+          <w:rFonts w:ascii="Consolas" w:hAnsi="Consolas"/>
+          <w:color w:val="24292F"/>
+          <w:sz w:val="24"/>
+          <w:szCs w:val="16"/>
+          <w:bdr w:val="none" w:sz="0" w:space="0" w:color="auto" w:frame="1"/>
+        </w:rPr>
+      </w:pPr>
+      <w:r>
+        <w:rPr>
+          <w:rStyle w:val="HTMLCode"/>
+          <w:rFonts w:ascii="Consolas" w:hAnsi="Consolas"/>
+          <w:color w:val="24292F"/>
+          <w:sz w:val="24"/>
+          <w:szCs w:val="16"/>
+          <w:bdr w:val="none" w:sz="0" w:space="0" w:color="auto" w:frame="1"/>
+        </w:rPr>
+        <w:t xml:space="preserve">        </w:t>
+      </w:r>
+      <w:r>
+        <w:rPr>
+          <w:rStyle w:val="HTMLCode"/>
+          <w:rFonts w:ascii="Consolas" w:hAnsi="Consolas" w:cs="Consolas"/>
+          <w:color w:val="24292F"/>
+          <w:sz w:val="24"/>
+          <w:szCs w:val="16"/>
+          <w:bdr w:val="none" w:sz="0" w:space="0" w:color="auto" w:frame="1"/>
+        </w:rPr>
+        <w:t>🔴</w:t>
+      </w:r>
+      <w:r>
+        <w:rPr>
+          <w:rStyle w:val="HTMLCode"/>
+          <w:rFonts w:ascii="Consolas" w:hAnsi="Consolas"/>
+          <w:color w:val="24292F"/>
+          <w:sz w:val="24"/>
+          <w:szCs w:val="16"/>
+          <w:bdr w:val="none" w:sz="0" w:space="0" w:color="auto" w:frame="1"/>
+        </w:rPr>
+        <w:t xml:space="preserve"> Place New Order</w:t>
+      </w:r>
+    </w:p>
+    <w:p>
+      <w:pPr>
+        <w:pStyle w:val="HTMLPreformatted"/>
+        <w:rPr>
+          <w:rStyle w:val="HTMLCode"/>
+          <w:rFonts w:ascii="Consolas" w:hAnsi="Consolas"/>
+          <w:color w:val="24292F"/>
+          <w:sz w:val="24"/>
+          <w:szCs w:val="16"/>
+          <w:bdr w:val="none" w:sz="0" w:space="0" w:color="auto" w:frame="1"/>
+        </w:rPr>
+      </w:pPr>
+      <w:r>
+        <w:rPr>
+          <w:rStyle w:val="HTMLCode"/>
+          <w:rFonts w:ascii="Consolas" w:hAnsi="Consolas"/>
+          <w:color w:val="24292F"/>
+          <w:sz w:val="24"/>
+          <w:szCs w:val="16"/>
+          <w:bdr w:val="none" w:sz="0" w:space="0" w:color="auto" w:frame="1"/>
+        </w:rPr>
+        <w:t xml:space="preserve">        </w:t>
+      </w:r>
+      <w:r>
+        <w:rPr>
+          <w:rStyle w:val="HTMLCode"/>
+          <w:rFonts w:ascii="Consolas" w:hAnsi="Consolas" w:cs="Consolas"/>
+          <w:color w:val="24292F"/>
+          <w:sz w:val="24"/>
+          <w:szCs w:val="16"/>
+          <w:bdr w:val="none" w:sz="0" w:space="0" w:color="auto" w:frame="1"/>
+        </w:rPr>
+        <w:t>🔴</w:t>
+      </w:r>
+      <w:r>
+        <w:rPr>
+          <w:rStyle w:val="HTMLCode"/>
+          <w:rFonts w:ascii="Consolas" w:hAnsi="Consolas"/>
+          <w:color w:val="24292F"/>
+          <w:sz w:val="24"/>
+          <w:szCs w:val="16"/>
+          <w:bdr w:val="none" w:sz="0" w:space="0" w:color="auto" w:frame="1"/>
+        </w:rPr>
+        <w:t xml:space="preserve"> Order History</w:t>
+      </w:r>
+    </w:p>
+    <w:p>
+      <w:pPr>
+        <w:pStyle w:val="HTMLPreformatted"/>
+        <w:rPr>
+          <w:rStyle w:val="HTMLCode"/>
+          <w:rFonts w:ascii="Consolas" w:hAnsi="Consolas"/>
+          <w:color w:val="24292F"/>
+          <w:sz w:val="24"/>
+          <w:szCs w:val="16"/>
+          <w:bdr w:val="none" w:sz="0" w:space="0" w:color="auto" w:frame="1"/>
+        </w:rPr>
+      </w:pPr>
+      <w:r>
+        <w:rPr>
+          <w:rStyle w:val="HTMLCode"/>
+          <w:rFonts w:ascii="Consolas" w:hAnsi="Consolas"/>
+          <w:color w:val="24292F"/>
+          <w:sz w:val="24"/>
+          <w:szCs w:val="16"/>
+          <w:bdr w:val="none" w:sz="0" w:space="0" w:color="auto" w:frame="1"/>
+        </w:rPr>
+        <w:lastRenderedPageBreak/>
+        <w:t xml:space="preserve">        </w:t>
+      </w:r>
+      <w:r>
+        <w:rPr>
+          <w:rStyle w:val="HTMLCode"/>
+          <w:rFonts w:ascii="Consolas" w:hAnsi="Consolas" w:cs="Consolas"/>
+          <w:color w:val="24292F"/>
+          <w:sz w:val="24"/>
+          <w:szCs w:val="16"/>
+          <w:bdr w:val="none" w:sz="0" w:space="0" w:color="auto" w:frame="1"/>
+        </w:rPr>
+        <w:t>🔴</w:t>
+      </w:r>
+      <w:r>
+        <w:rPr>
+          <w:rStyle w:val="HTMLCode"/>
+          <w:rFonts w:ascii="Consolas" w:hAnsi="Consolas"/>
+          <w:color w:val="24292F"/>
+          <w:sz w:val="24"/>
+          <w:szCs w:val="16"/>
+          <w:bdr w:val="none" w:sz="0" w:space="0" w:color="auto" w:frame="1"/>
+        </w:rPr>
+        <w:t xml:space="preserve"> Update Profile</w:t>
+      </w:r>
+    </w:p>
+    <w:p>
+      <w:pPr>
+        <w:pStyle w:val="HTMLPreformatted"/>
+        <w:rPr>
+          <w:rStyle w:val="HTMLCode"/>
+          <w:rFonts w:ascii="Consolas" w:hAnsi="Consolas"/>
+          <w:color w:val="24292F"/>
+          <w:sz w:val="24"/>
+          <w:szCs w:val="16"/>
+          <w:bdr w:val="none" w:sz="0" w:space="0" w:color="auto" w:frame="1"/>
+        </w:rPr>
+      </w:pPr>
+    </w:p>
+    <w:p>
+      <w:pPr>
+        <w:pStyle w:val="HTMLPreformatted"/>
+        <w:rPr>
+          <w:rStyle w:val="HTMLCode"/>
+          <w:rFonts w:ascii="Consolas" w:hAnsi="Consolas"/>
+          <w:color w:val="24292F"/>
+          <w:sz w:val="24"/>
+          <w:szCs w:val="16"/>
+          <w:bdr w:val="none" w:sz="0" w:space="0" w:color="auto" w:frame="1"/>
+        </w:rPr>
+      </w:pPr>
+      <w:proofErr w:type="gramStart"/>
+      <w:r>
+        <w:rPr>
+          <w:rStyle w:val="HTMLCode"/>
+          <w:rFonts w:ascii="Consolas" w:hAnsi="Consolas" w:cs="Consolas"/>
+          <w:color w:val="24292F"/>
+          <w:sz w:val="24"/>
+          <w:szCs w:val="16"/>
+          <w:bdr w:val="none" w:sz="0" w:space="0" w:color="auto" w:frame="1"/>
+        </w:rPr>
+        <w:t>👉</w:t>
+      </w:r>
+      <w:r>
+        <w:rPr>
+          <w:rStyle w:val="HTMLCode"/>
+          <w:rFonts w:ascii="Consolas" w:hAnsi="Consolas"/>
+          <w:color w:val="24292F"/>
+          <w:sz w:val="24"/>
+          <w:szCs w:val="16"/>
+          <w:bdr w:val="none" w:sz="0" w:space="0" w:color="auto" w:frame="1"/>
+        </w:rPr>
+        <w:t xml:space="preserve"> 4.</w:t>
+      </w:r>
+      <w:proofErr w:type="gramEnd"/>
+      <w:r>
+        <w:rPr>
+          <w:rStyle w:val="HTMLCode"/>
+          <w:rFonts w:ascii="Consolas" w:hAnsi="Consolas"/>
+          <w:color w:val="24292F"/>
+          <w:sz w:val="24"/>
+          <w:szCs w:val="16"/>
+          <w:bdr w:val="none" w:sz="0" w:space="0" w:color="auto" w:frame="1"/>
+        </w:rPr>
+        <w:t xml:space="preserve"> Place New Order: The user can place a new order at the restaurant.</w:t>
+      </w:r>
+    </w:p>
+    <w:p>
+      <w:pPr>
+        <w:pStyle w:val="HTMLPreformatted"/>
+        <w:rPr>
+          <w:rStyle w:val="HTMLCode"/>
+          <w:rFonts w:ascii="Consolas" w:hAnsi="Consolas"/>
+          <w:color w:val="24292F"/>
+          <w:sz w:val="24"/>
+          <w:szCs w:val="16"/>
+          <w:bdr w:val="none" w:sz="0" w:space="0" w:color="auto" w:frame="1"/>
+        </w:rPr>
+      </w:pPr>
+      <w:r>
+        <w:rPr>
+          <w:rStyle w:val="HTMLCode"/>
+          <w:rFonts w:ascii="Consolas" w:hAnsi="Consolas"/>
+          <w:color w:val="24292F"/>
+          <w:sz w:val="24"/>
+          <w:szCs w:val="16"/>
+          <w:bdr w:val="none" w:sz="0" w:space="0" w:color="auto" w:frame="1"/>
+        </w:rPr>
+        <w:t xml:space="preserve">        </w:t>
+      </w:r>
+      <w:proofErr w:type="gramStart"/>
+      <w:r>
+        <w:rPr>
+          <w:rStyle w:val="HTMLCode"/>
+          <w:rFonts w:ascii="Consolas" w:hAnsi="Consolas" w:cs="Consolas"/>
+          <w:color w:val="24292F"/>
+          <w:sz w:val="24"/>
+          <w:szCs w:val="16"/>
+          <w:bdr w:val="none" w:sz="0" w:space="0" w:color="auto" w:frame="1"/>
+        </w:rPr>
+        <w:t>🔵</w:t>
+      </w:r>
+      <w:r>
+        <w:rPr>
+          <w:rStyle w:val="HTMLCode"/>
+          <w:rFonts w:ascii="Consolas" w:hAnsi="Consolas"/>
+          <w:color w:val="24292F"/>
+          <w:sz w:val="24"/>
+          <w:szCs w:val="16"/>
+          <w:bdr w:val="none" w:sz="0" w:space="0" w:color="auto" w:frame="1"/>
+        </w:rPr>
+        <w:t xml:space="preserve"> Show list of food.</w:t>
+      </w:r>
+      <w:proofErr w:type="gramEnd"/>
+      <w:r>
+        <w:rPr>
+          <w:rStyle w:val="HTMLCode"/>
+          <w:rFonts w:ascii="Consolas" w:hAnsi="Consolas"/>
+          <w:color w:val="24292F"/>
+          <w:sz w:val="24"/>
+          <w:szCs w:val="16"/>
+          <w:bdr w:val="none" w:sz="0" w:space="0" w:color="auto" w:frame="1"/>
+        </w:rPr>
+        <w:t xml:space="preserve"> The list item should as follows:</w:t>
+      </w:r>
+    </w:p>
+    <w:p>
+      <w:pPr>
+        <w:pStyle w:val="HTMLPreformatted"/>
+        <w:rPr>
+          <w:rStyle w:val="HTMLCode"/>
+          <w:rFonts w:ascii="Consolas" w:hAnsi="Consolas"/>
+          <w:color w:val="24292F"/>
+          <w:sz w:val="24"/>
+          <w:szCs w:val="16"/>
+          <w:bdr w:val="none" w:sz="0" w:space="0" w:color="auto" w:frame="1"/>
+        </w:rPr>
+      </w:pPr>
+      <w:r>
+        <w:rPr>
+          <w:rStyle w:val="HTMLCode"/>
+          <w:rFonts w:ascii="Consolas" w:hAnsi="Consolas"/>
+          <w:color w:val="24292F"/>
+          <w:sz w:val="24"/>
+          <w:szCs w:val="16"/>
+          <w:bdr w:val="none" w:sz="0" w:space="0" w:color="auto" w:frame="1"/>
+        </w:rPr>
+        <w:t xml:space="preserve">            </w:t>
+      </w:r>
+      <w:r>
+        <w:rPr>
+          <w:rStyle w:val="HTMLCode"/>
+          <w:rFonts w:ascii="Consolas" w:hAnsi="Consolas" w:cs="Consolas"/>
+          <w:color w:val="24292F"/>
+          <w:sz w:val="24"/>
+          <w:szCs w:val="16"/>
+          <w:bdr w:val="none" w:sz="0" w:space="0" w:color="auto" w:frame="1"/>
+        </w:rPr>
+        <w:t>🔴</w:t>
+      </w:r>
+      <w:r>
+        <w:rPr>
+          <w:rStyle w:val="HTMLCode"/>
+          <w:rFonts w:ascii="Consolas" w:hAnsi="Consolas"/>
+          <w:color w:val="24292F"/>
+          <w:sz w:val="24"/>
+          <w:szCs w:val="16"/>
+          <w:bdr w:val="none" w:sz="0" w:space="0" w:color="auto" w:frame="1"/>
+        </w:rPr>
+        <w:t xml:space="preserve"> </w:t>
+      </w:r>
+      <w:proofErr w:type="spellStart"/>
+      <w:r>
+        <w:rPr>
+          <w:rStyle w:val="HTMLCode"/>
+          <w:rFonts w:ascii="Consolas" w:hAnsi="Consolas"/>
+          <w:color w:val="24292F"/>
+          <w:sz w:val="24"/>
+          <w:szCs w:val="16"/>
+          <w:bdr w:val="none" w:sz="0" w:space="0" w:color="auto" w:frame="1"/>
+        </w:rPr>
+        <w:t>Tandoori</w:t>
+      </w:r>
+      <w:proofErr w:type="spellEnd"/>
+      <w:r>
+        <w:rPr>
+          <w:rStyle w:val="HTMLCode"/>
+          <w:rFonts w:ascii="Consolas" w:hAnsi="Consolas"/>
+          <w:color w:val="24292F"/>
+          <w:sz w:val="24"/>
+          <w:szCs w:val="16"/>
+          <w:bdr w:val="none" w:sz="0" w:space="0" w:color="auto" w:frame="1"/>
+        </w:rPr>
+        <w:t xml:space="preserve"> Chicken (4 pieces) [INR 240]</w:t>
+      </w:r>
+    </w:p>
+    <w:p>
+      <w:pPr>
+        <w:pStyle w:val="HTMLPreformatted"/>
+        <w:rPr>
+          <w:rStyle w:val="HTMLCode"/>
+          <w:rFonts w:ascii="Consolas" w:hAnsi="Consolas"/>
+          <w:color w:val="24292F"/>
+          <w:sz w:val="24"/>
+          <w:szCs w:val="16"/>
+          <w:bdr w:val="none" w:sz="0" w:space="0" w:color="auto" w:frame="1"/>
+        </w:rPr>
+      </w:pPr>
+      <w:r>
+        <w:rPr>
+          <w:rStyle w:val="HTMLCode"/>
+          <w:rFonts w:ascii="Consolas" w:hAnsi="Consolas"/>
+          <w:color w:val="24292F"/>
+          <w:sz w:val="24"/>
+          <w:szCs w:val="16"/>
+          <w:bdr w:val="none" w:sz="0" w:space="0" w:color="auto" w:frame="1"/>
+        </w:rPr>
+        <w:t xml:space="preserve">            </w:t>
+      </w:r>
+      <w:r>
+        <w:rPr>
+          <w:rStyle w:val="HTMLCode"/>
+          <w:rFonts w:ascii="Consolas" w:hAnsi="Consolas" w:cs="Consolas"/>
+          <w:color w:val="24292F"/>
+          <w:sz w:val="24"/>
+          <w:szCs w:val="16"/>
+          <w:bdr w:val="none" w:sz="0" w:space="0" w:color="auto" w:frame="1"/>
+        </w:rPr>
+        <w:t>🔴</w:t>
+      </w:r>
+      <w:r>
+        <w:rPr>
+          <w:rStyle w:val="HTMLCode"/>
+          <w:rFonts w:ascii="Consolas" w:hAnsi="Consolas"/>
+          <w:color w:val="24292F"/>
+          <w:sz w:val="24"/>
+          <w:szCs w:val="16"/>
+          <w:bdr w:val="none" w:sz="0" w:space="0" w:color="auto" w:frame="1"/>
+        </w:rPr>
+        <w:t xml:space="preserve"> Vegan Burger (1 Piece) [INR 320]</w:t>
+      </w:r>
+    </w:p>
+    <w:p>
+      <w:pPr>
+        <w:pStyle w:val="HTMLPreformatted"/>
+        <w:rPr>
+          <w:rStyle w:val="HTMLCode"/>
+          <w:rFonts w:ascii="Consolas" w:hAnsi="Consolas"/>
+          <w:color w:val="24292F"/>
+          <w:sz w:val="24"/>
+          <w:szCs w:val="16"/>
+          <w:bdr w:val="none" w:sz="0" w:space="0" w:color="auto" w:frame="1"/>
+        </w:rPr>
+      </w:pPr>
+      <w:r>
+        <w:rPr>
+          <w:rStyle w:val="HTMLCode"/>
+          <w:rFonts w:ascii="Consolas" w:hAnsi="Consolas"/>
+          <w:color w:val="24292F"/>
+          <w:sz w:val="24"/>
+          <w:szCs w:val="16"/>
+          <w:bdr w:val="none" w:sz="0" w:space="0" w:color="auto" w:frame="1"/>
+        </w:rPr>
+        <w:t xml:space="preserve">            </w:t>
+      </w:r>
+      <w:r>
+        <w:rPr>
+          <w:rStyle w:val="HTMLCode"/>
+          <w:rFonts w:ascii="Consolas" w:hAnsi="Consolas" w:cs="Consolas"/>
+          <w:color w:val="24292F"/>
+          <w:sz w:val="24"/>
+          <w:szCs w:val="16"/>
+          <w:bdr w:val="none" w:sz="0" w:space="0" w:color="auto" w:frame="1"/>
+        </w:rPr>
+        <w:t>🔴</w:t>
+      </w:r>
+      <w:r>
+        <w:rPr>
+          <w:rStyle w:val="HTMLCode"/>
+          <w:rFonts w:ascii="Consolas" w:hAnsi="Consolas"/>
+          <w:color w:val="24292F"/>
+          <w:sz w:val="24"/>
+          <w:szCs w:val="16"/>
+          <w:bdr w:val="none" w:sz="0" w:space="0" w:color="auto" w:frame="1"/>
+        </w:rPr>
+        <w:t xml:space="preserve"> Truffle Cake (500gm) [INR 900]</w:t>
+      </w:r>
+    </w:p>
+    <w:p>
+      <w:pPr>
+        <w:pStyle w:val="HTMLPreformatted"/>
+        <w:rPr>
+          <w:rStyle w:val="HTMLCode"/>
+          <w:rFonts w:ascii="Consolas" w:hAnsi="Consolas"/>
+          <w:color w:val="24292F"/>
+          <w:sz w:val="24"/>
+          <w:szCs w:val="16"/>
+          <w:bdr w:val="none" w:sz="0" w:space="0" w:color="auto" w:frame="1"/>
+        </w:rPr>
+      </w:pPr>
+    </w:p>
+    <w:p>
+      <w:pPr>
+        <w:pStyle w:val="HTMLPreformatted"/>
+        <w:rPr>
+          <w:rStyle w:val="HTMLCode"/>
+          <w:rFonts w:ascii="Consolas" w:hAnsi="Consolas"/>
+          <w:color w:val="24292F"/>
+          <w:sz w:val="24"/>
+          <w:szCs w:val="16"/>
+          <w:bdr w:val="none" w:sz="0" w:space="0" w:color="auto" w:frame="1"/>
+        </w:rPr>
+      </w:pPr>
+      <w:proofErr w:type="gramStart"/>
+      <w:r>
+        <w:rPr>
+          <w:rStyle w:val="HTMLCode"/>
+          <w:rFonts w:ascii="Consolas" w:hAnsi="Consolas" w:cs="Consolas"/>
+          <w:color w:val="24292F"/>
+          <w:sz w:val="24"/>
+          <w:szCs w:val="16"/>
+          <w:bdr w:val="none" w:sz="0" w:space="0" w:color="auto" w:frame="1"/>
+        </w:rPr>
+        <w:t>👉</w:t>
+      </w:r>
+      <w:r>
+        <w:rPr>
+          <w:rStyle w:val="HTMLCode"/>
+          <w:rFonts w:ascii="Consolas" w:hAnsi="Consolas"/>
+          <w:color w:val="24292F"/>
+          <w:sz w:val="24"/>
+          <w:szCs w:val="16"/>
+          <w:bdr w:val="none" w:sz="0" w:space="0" w:color="auto" w:frame="1"/>
+        </w:rPr>
+        <w:t xml:space="preserve"> 5.</w:t>
+      </w:r>
+      <w:proofErr w:type="gramEnd"/>
+      <w:r>
+        <w:rPr>
+          <w:rStyle w:val="HTMLCode"/>
+          <w:rFonts w:ascii="Consolas" w:hAnsi="Consolas"/>
+          <w:color w:val="24292F"/>
+          <w:sz w:val="24"/>
+          <w:szCs w:val="16"/>
+          <w:bdr w:val="none" w:sz="0" w:space="0" w:color="auto" w:frame="1"/>
+        </w:rPr>
+        <w:t xml:space="preserve"> Users should be able to select food by entering an array of numbers. For example, if the user wants to order Vegan Burger and Truffle Cake they should enter [2, 3]</w:t>
+      </w:r>
+    </w:p>
+    <w:p>
+      <w:pPr>
+        <w:pStyle w:val="HTMLPreformatted"/>
+        <w:rPr>
+          <w:rStyle w:val="HTMLCode"/>
+          <w:rFonts w:ascii="Consolas" w:hAnsi="Consolas"/>
+          <w:color w:val="24292F"/>
+          <w:sz w:val="24"/>
+          <w:szCs w:val="16"/>
+          <w:bdr w:val="none" w:sz="0" w:space="0" w:color="auto" w:frame="1"/>
+        </w:rPr>
+      </w:pPr>
+    </w:p>
+    <w:p>
+      <w:pPr>
+        <w:pStyle w:val="HTMLPreformatted"/>
+        <w:rPr>
+          <w:rStyle w:val="HTMLCode"/>
+          <w:rFonts w:ascii="Consolas" w:hAnsi="Consolas"/>
+          <w:color w:val="24292F"/>
+          <w:sz w:val="24"/>
+          <w:szCs w:val="16"/>
+          <w:bdr w:val="none" w:sz="0" w:space="0" w:color="auto" w:frame="1"/>
+        </w:rPr>
+      </w:pPr>
+      <w:proofErr w:type="gramStart"/>
+      <w:r>
+        <w:rPr>
+          <w:rStyle w:val="HTMLCode"/>
+          <w:rFonts w:ascii="Consolas" w:hAnsi="Consolas" w:cs="Consolas"/>
+          <w:color w:val="24292F"/>
+          <w:sz w:val="24"/>
+          <w:szCs w:val="16"/>
+          <w:bdr w:val="none" w:sz="0" w:space="0" w:color="auto" w:frame="1"/>
+        </w:rPr>
+        <w:t>👉</w:t>
+      </w:r>
+      <w:r>
+        <w:rPr>
+          <w:rStyle w:val="HTMLCode"/>
+          <w:rFonts w:ascii="Consolas" w:hAnsi="Consolas"/>
+          <w:color w:val="24292F"/>
+          <w:sz w:val="24"/>
+          <w:szCs w:val="16"/>
+          <w:bdr w:val="none" w:sz="0" w:space="0" w:color="auto" w:frame="1"/>
+        </w:rPr>
+        <w:t xml:space="preserve"> 6.</w:t>
+      </w:r>
+      <w:proofErr w:type="gramEnd"/>
+      <w:r>
+        <w:rPr>
+          <w:rStyle w:val="HTMLCode"/>
+          <w:rFonts w:ascii="Consolas" w:hAnsi="Consolas"/>
+          <w:color w:val="24292F"/>
+          <w:sz w:val="24"/>
+          <w:szCs w:val="16"/>
+          <w:bdr w:val="none" w:sz="0" w:space="0" w:color="auto" w:frame="1"/>
+        </w:rPr>
+        <w:t xml:space="preserve"> Once the items are selected user should see the list of all the items selected. The user will also get an option to place an order.</w:t>
+      </w:r>
+    </w:p>
+    <w:p>
+      <w:pPr>
+        <w:pStyle w:val="HTMLPreformatted"/>
+        <w:rPr>
+          <w:rStyle w:val="HTMLCode"/>
+          <w:rFonts w:ascii="Consolas" w:hAnsi="Consolas"/>
+          <w:color w:val="24292F"/>
+          <w:sz w:val="24"/>
+          <w:szCs w:val="16"/>
+          <w:bdr w:val="none" w:sz="0" w:space="0" w:color="auto" w:frame="1"/>
+        </w:rPr>
+      </w:pPr>
+    </w:p>
+    <w:p>
+      <w:pPr>
+        <w:pStyle w:val="HTMLPreformatted"/>
+        <w:rPr>
+          <w:rStyle w:val="HTMLCode"/>
+          <w:rFonts w:ascii="Consolas" w:hAnsi="Consolas"/>
+          <w:color w:val="24292F"/>
+          <w:sz w:val="24"/>
+          <w:szCs w:val="16"/>
+          <w:bdr w:val="none" w:sz="0" w:space="0" w:color="auto" w:frame="1"/>
+        </w:rPr>
+      </w:pPr>
+      <w:proofErr w:type="gramStart"/>
+      <w:r>
+        <w:rPr>
+          <w:rStyle w:val="HTMLCode"/>
+          <w:rFonts w:ascii="Consolas" w:hAnsi="Consolas" w:cs="Consolas"/>
+          <w:color w:val="24292F"/>
+          <w:sz w:val="24"/>
+          <w:szCs w:val="16"/>
+          <w:bdr w:val="none" w:sz="0" w:space="0" w:color="auto" w:frame="1"/>
+        </w:rPr>
+        <w:t>👉</w:t>
+      </w:r>
+      <w:r>
+        <w:rPr>
+          <w:rStyle w:val="HTMLCode"/>
+          <w:rFonts w:ascii="Consolas" w:hAnsi="Consolas"/>
+          <w:color w:val="24292F"/>
+          <w:sz w:val="24"/>
+          <w:szCs w:val="16"/>
+          <w:bdr w:val="none" w:sz="0" w:space="0" w:color="auto" w:frame="1"/>
+        </w:rPr>
+        <w:t xml:space="preserve"> 7.</w:t>
+      </w:r>
+      <w:proofErr w:type="gramEnd"/>
+      <w:r>
+        <w:rPr>
+          <w:rStyle w:val="HTMLCode"/>
+          <w:rFonts w:ascii="Consolas" w:hAnsi="Consolas"/>
+          <w:color w:val="24292F"/>
+          <w:sz w:val="24"/>
+          <w:szCs w:val="16"/>
+          <w:bdr w:val="none" w:sz="0" w:space="0" w:color="auto" w:frame="1"/>
+        </w:rPr>
+        <w:t xml:space="preserve"> Order History should show a list of all the previous orders</w:t>
+      </w:r>
+    </w:p>
+    <w:p>
+      <w:pPr>
+        <w:pStyle w:val="HTMLPreformatted"/>
+        <w:rPr>
+          <w:rStyle w:val="HTMLCode"/>
+          <w:rFonts w:ascii="Consolas" w:hAnsi="Consolas"/>
+          <w:color w:val="24292F"/>
+          <w:sz w:val="24"/>
+          <w:szCs w:val="16"/>
+          <w:bdr w:val="none" w:sz="0" w:space="0" w:color="auto" w:frame="1"/>
+        </w:rPr>
+      </w:pPr>
+    </w:p>
+    <w:p>
+      <w:pPr>
+        <w:pStyle w:val="HTMLPreformatted"/>
+        <w:rPr>
+          <w:rFonts w:ascii="Consolas" w:hAnsi="Consolas"/>
+          <w:color w:val="24292F"/>
+          <w:sz w:val="24"/>
+          <w:szCs w:val="16"/>
+        </w:rPr>
+      </w:pPr>
+      <w:proofErr w:type="gramStart"/>
+      <w:r>
+        <w:rPr>
+          <w:rStyle w:val="HTMLCode"/>
+          <w:rFonts w:ascii="Consolas" w:hAnsi="Consolas" w:cs="Consolas"/>
+          <w:color w:val="24292F"/>
+          <w:sz w:val="24"/>
+          <w:szCs w:val="16"/>
+          <w:bdr w:val="none" w:sz="0" w:space="0" w:color="auto" w:frame="1"/>
+        </w:rPr>
+        <w:t>👉</w:t>
+      </w:r>
+      <w:r>
+        <w:rPr>
+          <w:rStyle w:val="HTMLCode"/>
+          <w:rFonts w:ascii="Consolas" w:hAnsi="Consolas"/>
+          <w:color w:val="24292F"/>
+          <w:sz w:val="24"/>
+          <w:szCs w:val="16"/>
+          <w:bdr w:val="none" w:sz="0" w:space="0" w:color="auto" w:frame="1"/>
+        </w:rPr>
+        <w:t xml:space="preserve"> 8.</w:t>
+      </w:r>
+      <w:proofErr w:type="gramEnd"/>
+      <w:r>
+        <w:rPr>
+          <w:rStyle w:val="HTMLCode"/>
+          <w:rFonts w:ascii="Consolas" w:hAnsi="Consolas"/>
+          <w:color w:val="24292F"/>
+          <w:sz w:val="24"/>
+          <w:szCs w:val="16"/>
+          <w:bdr w:val="none" w:sz="0" w:space="0" w:color="auto" w:frame="1"/>
+        </w:rPr>
+        <w:t xml:space="preserve"> Update Profile: the user should be able to update their profile.</w:t>
+      </w:r>
+    </w:p>
+    <w:p>
+      <w:pPr>
+        <w:rPr>
+          <w:sz w:val="28"/>
+          <w:lang w:val="en-IN"/>
+        </w:rPr>
+      </w:pPr>
+    </w:p>
+    <w:p>
+      <w:pPr>
+        <w:rPr>
+          <w:sz w:val="28"/>
+          <w:lang w:val="en-IN"/>
+        </w:rPr>
+      </w:pPr>
+      <w:r>
+        <w:rPr>
+          <w:sz w:val="28"/>
+          <w:lang w:val="en-IN"/>
+        </w:rPr>
+        <w:t xml:space="preserve"> </w:t>
+      </w:r>
+      <w:r>
+        <w:rPr>
+          <w:sz w:val="28"/>
+          <w:lang w:val="en-IN"/>
+        </w:rPr>
+        <w:t xml:space="preserve"> </w:t>
       </w:r>
     </w:p>
     <w:sectPr>
@@ -215,6 +2188,67 @@
     <w:uiPriority w:val="99"/>
     <w:semiHidden/>
     <w:unhideWhenUsed/>
+  </w:style>
+  <w:style w:type="paragraph" w:styleId="HTMLPreformatted">
+    <w:name w:val="HTML Preformatted"/>
+    <w:basedOn w:val="Normal"/>
+    <w:link w:val="HTMLPreformattedChar"/>
+    <w:uiPriority w:val="99"/>
+    <w:semiHidden/>
+    <w:unhideWhenUsed/>
+    <w:rsid w:val="006367B7"/>
+    <w:pPr>
+      <w:tabs>
+        <w:tab w:val="left" w:pos="916"/>
+        <w:tab w:val="left" w:pos="1832"/>
+        <w:tab w:val="left" w:pos="2748"/>
+        <w:tab w:val="left" w:pos="3664"/>
+        <w:tab w:val="left" w:pos="4580"/>
+        <w:tab w:val="left" w:pos="5496"/>
+        <w:tab w:val="left" w:pos="6412"/>
+        <w:tab w:val="left" w:pos="7328"/>
+        <w:tab w:val="left" w:pos="8244"/>
+        <w:tab w:val="left" w:pos="9160"/>
+        <w:tab w:val="left" w:pos="10076"/>
+        <w:tab w:val="left" w:pos="10992"/>
+        <w:tab w:val="left" w:pos="11908"/>
+        <w:tab w:val="left" w:pos="12824"/>
+        <w:tab w:val="left" w:pos="13740"/>
+        <w:tab w:val="left" w:pos="14656"/>
+      </w:tabs>
+      <w:spacing w:after="0" w:line="240" w:lineRule="auto"/>
+    </w:pPr>
+    <w:rPr>
+      <w:rFonts w:ascii="Courier New" w:eastAsia="Times New Roman" w:hAnsi="Courier New" w:cs="Courier New"/>
+      <w:sz w:val="20"/>
+      <w:szCs w:val="20"/>
+    </w:rPr>
+  </w:style>
+  <w:style w:type="character" w:customStyle="1" w:styleId="HTMLPreformattedChar">
+    <w:name w:val="HTML Preformatted Char"/>
+    <w:basedOn w:val="DefaultParagraphFont"/>
+    <w:link w:val="HTMLPreformatted"/>
+    <w:uiPriority w:val="99"/>
+    <w:semiHidden/>
+    <w:rsid w:val="006367B7"/>
+    <w:rPr>
+      <w:rFonts w:ascii="Courier New" w:eastAsia="Times New Roman" w:hAnsi="Courier New" w:cs="Courier New"/>
+      <w:sz w:val="20"/>
+      <w:szCs w:val="20"/>
+    </w:rPr>
+  </w:style>
+  <w:style w:type="character" w:styleId="HTMLCode">
+    <w:name w:val="HTML Code"/>
+    <w:basedOn w:val="DefaultParagraphFont"/>
+    <w:uiPriority w:val="99"/>
+    <w:semiHidden/>
+    <w:unhideWhenUsed/>
+    <w:rsid w:val="006367B7"/>
+    <w:rPr>
+      <w:rFonts w:ascii="Courier New" w:eastAsia="Times New Roman" w:hAnsi="Courier New" w:cs="Courier New"/>
+      <w:sz w:val="20"/>
+      <w:szCs w:val="20"/>
+    </w:rPr>
   </w:style>
 </w:styles>
 </file>
